--- a/dist/McKay_Gavin_Resume.docx
+++ b/dist/McKay_Gavin_Resume.docx
@@ -287,7 +287,7 @@
           <w:szCs w:val="20"/>
           <w:rtl w:val="0"/>
         </w:rPr>
-        <w:t xml:space="preserve">Expected Graduation December 2027</w:t>
+        <w:t xml:space="preserve">Expected Graduation December 2026</w:t>
       </w:r>
       <w:r>
         <w:rPr>
